--- a/Overview_of_PINN.docx
+++ b/Overview_of_PINN.docx
@@ -1312,7 +1312,46 @@
           <w:kern w:val="0"/>
           <w14:ligatures w14:val="none"/>
         </w:rPr>
-        <w:t xml:space="preserve">Mathematically, </w:t>
+        <w:t>Mathematically, if </w:t>
+      </w:r>
+      <w:proofErr w:type="spellStart"/>
+      <w:r>
+        <w:rPr>
+          <w:rFonts w:ascii="Times New Roman" w:eastAsia="Times New Roman" w:hAnsi="Times New Roman" w:cs="Times New Roman"/>
+          <w:color w:val="000000"/>
+          <w:kern w:val="0"/>
+          <w14:ligatures w14:val="none"/>
+        </w:rPr>
+        <w:t>y</w:t>
+      </w:r>
+      <w:r>
+        <w:rPr>
+          <w:rFonts w:ascii="Times New Roman" w:eastAsia="Times New Roman" w:hAnsi="Times New Roman" w:cs="Times New Roman"/>
+          <w:color w:val="000000"/>
+          <w:kern w:val="0"/>
+          <w:vertAlign w:val="subscript"/>
+          <w14:ligatures w14:val="none"/>
+        </w:rPr>
+        <w:t>true</w:t>
+      </w:r>
+      <w:proofErr w:type="spellEnd"/>
+      <w:r>
+        <w:rPr>
+          <w:rFonts w:ascii="Times New Roman" w:eastAsia="Times New Roman" w:hAnsi="Times New Roman" w:cs="Times New Roman"/>
+          <w:color w:val="000000"/>
+          <w:kern w:val="0"/>
+          <w14:ligatures w14:val="none"/>
+        </w:rPr>
+        <w:t xml:space="preserve"> </w:t>
+      </w:r>
+      <w:r>
+        <w:rPr>
+          <w:rFonts w:ascii="Times New Roman" w:eastAsia="Times New Roman" w:hAnsi="Times New Roman" w:cs="Times New Roman"/>
+          <w:color w:val="0E0E0E"/>
+          <w:kern w:val="0"/>
+          <w14:ligatures w14:val="none"/>
+        </w:rPr>
+        <w:t xml:space="preserve">is the actual power </w:t>
       </w:r>
       <w:proofErr w:type="gramStart"/>
       <w:r>
@@ -1322,7 +1361,7 @@
           <w:kern w:val="0"/>
           <w14:ligatures w14:val="none"/>
         </w:rPr>
-        <w:t>if </w:t>
+        <w:t>and </w:t>
       </w:r>
       <w:r>
         <w:rPr>
@@ -1351,58 +1390,10 @@
           <w:vertAlign w:val="subscript"/>
           <w14:ligatures w14:val="none"/>
         </w:rPr>
-        <w:t>true</w:t>
+        <w:t>pred</w:t>
       </w:r>
       <w:proofErr w:type="spellEnd"/>
       <w:proofErr w:type="gramEnd"/>
-      <w:r>
-        <w:rPr>
-          <w:rFonts w:ascii="Times New Roman" w:eastAsia="Times New Roman" w:hAnsi="Times New Roman" w:cs="Times New Roman"/>
-          <w:color w:val="000000"/>
-          <w:kern w:val="0"/>
-          <w14:ligatures w14:val="none"/>
-        </w:rPr>
-        <w:t xml:space="preserve"> </w:t>
-      </w:r>
-      <w:r>
-        <w:rPr>
-          <w:rFonts w:ascii="Times New Roman" w:eastAsia="Times New Roman" w:hAnsi="Times New Roman" w:cs="Times New Roman"/>
-          <w:color w:val="0E0E0E"/>
-          <w:kern w:val="0"/>
-          <w14:ligatures w14:val="none"/>
-        </w:rPr>
-        <w:t>is the actual power and </w:t>
-      </w:r>
-      <w:r>
-        <w:rPr>
-          <w:rFonts w:ascii="Times New Roman" w:eastAsia="Times New Roman" w:hAnsi="Times New Roman" w:cs="Times New Roman"/>
-          <w:color w:val="000000"/>
-          <w:kern w:val="0"/>
-          <w14:ligatures w14:val="none"/>
-        </w:rPr>
-        <w:t xml:space="preserve"> </w:t>
-      </w:r>
-      <w:proofErr w:type="spellStart"/>
-      <w:r>
-        <w:rPr>
-          <w:rFonts w:ascii="Times New Roman" w:eastAsia="Times New Roman" w:hAnsi="Times New Roman" w:cs="Times New Roman"/>
-          <w:color w:val="000000"/>
-          <w:kern w:val="0"/>
-          <w14:ligatures w14:val="none"/>
-        </w:rPr>
-        <w:t>y</w:t>
-      </w:r>
-      <w:r>
-        <w:rPr>
-          <w:rFonts w:ascii="Times New Roman" w:eastAsia="Times New Roman" w:hAnsi="Times New Roman" w:cs="Times New Roman"/>
-          <w:color w:val="000000"/>
-          <w:kern w:val="0"/>
-          <w:vertAlign w:val="subscript"/>
-          <w14:ligatures w14:val="none"/>
-        </w:rPr>
-        <w:t>pred</w:t>
-      </w:r>
-      <w:proofErr w:type="spellEnd"/>
       <w:r>
         <w:rPr>
           <w:rFonts w:ascii="Times New Roman" w:eastAsia="Times New Roman" w:hAnsi="Times New Roman" w:cs="Times New Roman"/>
@@ -1764,7 +1755,24 @@
           <w14:ligatures w14:val="none"/>
         </w:rPr>
         <w:tab/>
-        <w:t>If </w:t>
+      </w:r>
+      <w:r>
+        <w:rPr>
+          <w:rFonts w:ascii="Times New Roman" w:eastAsia="Times New Roman" w:hAnsi="Times New Roman" w:cs="Times New Roman"/>
+          <w:color w:val="0E0E0E"/>
+          <w:kern w:val="0"/>
+          <w14:ligatures w14:val="none"/>
+        </w:rPr>
+        <w:t>Let</w:t>
+      </w:r>
+      <w:r>
+        <w:rPr>
+          <w:rFonts w:ascii="Times New Roman" w:eastAsia="Times New Roman" w:hAnsi="Times New Roman" w:cs="Times New Roman"/>
+          <w:color w:val="0E0E0E"/>
+          <w:kern w:val="0"/>
+          <w14:ligatures w14:val="none"/>
+        </w:rPr>
+        <w:t> </w:t>
       </w:r>
       <w:r>
         <w:rPr>
@@ -1879,15 +1887,7 @@
           <w:color w:val="0E0E0E"/>
           <w:kern w:val="0"/>
         </w:rPr>
-        <w:t xml:space="preserve"> of the residuals</w:t>
-      </w:r>
-      <w:r>
-        <w:rPr>
-          <w:rFonts w:ascii="Times New Roman" w:hAnsi="Times New Roman" w:cs="Times New Roman"/>
-          <w:color w:val="0E0E0E"/>
-          <w:kern w:val="0"/>
-        </w:rPr>
-        <w:t>:</w:t>
+        <w:t xml:space="preserve"> of the residuals:</w:t>
       </w:r>
     </w:p>
     <w:p>
@@ -2033,36 +2033,16 @@
           <w:kern w:val="0"/>
           <w14:ligatures w14:val="none"/>
         </w:rPr>
-        <w:t xml:space="preserve"> </w:t>
-      </w:r>
-      <w:proofErr w:type="gramStart"/>
-      <w:r>
-        <w:rPr>
-          <w:rFonts w:ascii="Times New Roman" w:eastAsia="Times New Roman" w:hAnsi="Times New Roman" w:cs="Times New Roman"/>
-          <w:color w:val="000000"/>
-          <w:kern w:val="0"/>
-          <w14:ligatures w14:val="none"/>
-        </w:rPr>
-        <w:t xml:space="preserve">M </w:t>
-      </w:r>
-      <w:r>
-        <w:rPr>
-          <w:rFonts w:ascii="Times New Roman" w:eastAsia="Times New Roman" w:hAnsi="Times New Roman" w:cs="Times New Roman"/>
-          <w:color w:val="0E0E0E"/>
-          <w:kern w:val="0"/>
-          <w14:ligatures w14:val="none"/>
-        </w:rPr>
-        <w:t>:</w:t>
-      </w:r>
-      <w:proofErr w:type="gramEnd"/>
-      <w:r>
-        <w:rPr>
-          <w:rFonts w:ascii="Times New Roman" w:eastAsia="Times New Roman" w:hAnsi="Times New Roman" w:cs="Times New Roman"/>
-          <w:color w:val="0E0E0E"/>
-          <w:kern w:val="0"/>
-          <w14:ligatures w14:val="none"/>
-        </w:rPr>
-        <w:t xml:space="preserve"> The number of collocation points.</w:t>
+        <w:t xml:space="preserve"> M</w:t>
+      </w:r>
+      <w:r>
+        <w:rPr>
+          <w:rFonts w:ascii="Times New Roman" w:eastAsia="Times New Roman" w:hAnsi="Times New Roman" w:cs="Times New Roman"/>
+          <w:color w:val="0E0E0E"/>
+          <w:kern w:val="0"/>
+          <w14:ligatures w14:val="none"/>
+        </w:rPr>
+        <w:t>: The number of collocation points.</w:t>
       </w:r>
     </w:p>
     <w:p>
@@ -2124,17 +2104,7 @@
           <w:vertAlign w:val="subscript"/>
           <w14:ligatures w14:val="none"/>
         </w:rPr>
-        <w:t>ypred</w:t>
-      </w:r>
-      <w:r>
-        <w:rPr>
-          <w:rFonts w:ascii="Times New Roman" w:eastAsia="Times New Roman" w:hAnsi="Times New Roman" w:cs="Times New Roman"/>
-          <w:color w:val="0E0E0E"/>
-          <w:kern w:val="0"/>
-          <w:vertAlign w:val="subscript"/>
-          <w14:ligatures w14:val="none"/>
-        </w:rPr>
-        <w:t>,j</w:t>
+        <w:t>ypred,j</w:t>
       </w:r>
       <w:proofErr w:type="spellEnd"/>
       <w:proofErr w:type="gramEnd"/>
@@ -2398,16 +2368,7 @@
           <w:kern w:val="0"/>
           <w14:ligatures w14:val="none"/>
         </w:rPr>
-        <w:t xml:space="preserve"> </w:t>
-      </w:r>
-      <w:r>
-        <w:rPr>
-          <w:rFonts w:ascii="Times New Roman" w:eastAsia="Times New Roman" w:hAnsi="Times New Roman" w:cs="Times New Roman"/>
-          <w:color w:val="000000"/>
-          <w:kern w:val="0"/>
-          <w14:ligatures w14:val="none"/>
-        </w:rPr>
-        <w:t>P</w:t>
+        <w:t xml:space="preserve"> P</w:t>
       </w:r>
       <w:r>
         <w:rPr>
@@ -2735,16 +2696,7 @@
           <w:kern w:val="0"/>
           <w14:ligatures w14:val="none"/>
         </w:rPr>
-        <w:t xml:space="preserve">For a boundary condition </w:t>
-      </w:r>
-      <w:r>
-        <w:rPr>
-          <w:rFonts w:ascii="Times New Roman" w:eastAsia="Times New Roman" w:hAnsi="Times New Roman" w:cs="Times New Roman"/>
-          <w:color w:val="0E0E0E"/>
-          <w:kern w:val="0"/>
-          <w14:ligatures w14:val="none"/>
-        </w:rPr>
-        <w:t>like if</w:t>
+        <w:t>For a boundary condition like if</w:t>
       </w:r>
       <w:r>
         <w:rPr>
@@ -2753,34 +2705,7 @@
           <w:kern w:val="0"/>
           <w14:ligatures w14:val="none"/>
         </w:rPr>
-        <w:t xml:space="preserve"> </w:t>
-      </w:r>
-      <w:r>
-        <w:rPr>
-          <w:rFonts w:ascii="Times New Roman" w:eastAsia="Times New Roman" w:hAnsi="Times New Roman" w:cs="Times New Roman"/>
-          <w:color w:val="000000"/>
-          <w:kern w:val="0"/>
-          <w14:ligatures w14:val="none"/>
-        </w:rPr>
-        <w:t xml:space="preserve">V=0 </w:t>
-      </w:r>
-      <w:r>
-        <w:rPr>
-          <w:rFonts w:ascii="Times New Roman" w:eastAsia="Times New Roman" w:hAnsi="Times New Roman" w:cs="Times New Roman"/>
-          <w:color w:val="000000"/>
-          <w:kern w:val="0"/>
-          <w14:ligatures w14:val="none"/>
-        </w:rPr>
-        <w:t xml:space="preserve">then </w:t>
-      </w:r>
-      <w:r>
-        <w:rPr>
-          <w:rFonts w:ascii="Times New Roman" w:eastAsia="Times New Roman" w:hAnsi="Times New Roman" w:cs="Times New Roman"/>
-          <w:color w:val="000000"/>
-          <w:kern w:val="0"/>
-          <w14:ligatures w14:val="none"/>
-        </w:rPr>
-        <w:t>P=0</w:t>
+        <w:t xml:space="preserve"> V=0 then P=0</w:t>
       </w:r>
       <w:r>
         <w:rPr>
@@ -2881,15 +2806,7 @@
           <w:sz w:val="24"/>
           <w:szCs w:val="24"/>
         </w:rPr>
-        <w:t xml:space="preserve">Boundary points </w:t>
-      </w:r>
-      <w:r>
-        <w:rPr>
-          <w:rFonts w:ascii="Times New Roman" w:hAnsi="Times New Roman"/>
-          <w:sz w:val="24"/>
-          <w:szCs w:val="24"/>
-        </w:rPr>
-        <w:t>N</w:t>
+        <w:t>Boundary points N</w:t>
       </w:r>
       <w:r>
         <w:rPr>
@@ -2950,27 +2867,15 @@
           <w:szCs w:val="24"/>
         </w:rPr>
       </w:pPr>
-      <w:proofErr w:type="spellStart"/>
-      <w:r>
-        <w:rPr>
-          <w:rFonts w:ascii="Times New Roman" w:hAnsi="Times New Roman"/>
-          <w:b/>
-          <w:bCs/>
-          <w:sz w:val="24"/>
-          <w:szCs w:val="24"/>
-        </w:rPr>
-        <w:t>Co</w:t>
-      </w:r>
-      <w:proofErr w:type="spellEnd"/>
-      <w:r>
-        <w:rPr>
-          <w:rFonts w:ascii="Times New Roman" w:hAnsi="Times New Roman"/>
-          <w:b/>
-          <w:bCs/>
-          <w:sz w:val="24"/>
-          <w:szCs w:val="24"/>
-        </w:rPr>
-        <w:t>mbining the Losses</w:t>
+      <w:r>
+        <w:rPr>
+          <w:rFonts w:ascii="Times New Roman" w:hAnsi="Times New Roman"/>
+          <w:b/>
+          <w:bCs/>
+          <w:sz w:val="24"/>
+          <w:szCs w:val="24"/>
+        </w:rPr>
+        <w:t>Combining the Losses</w:t>
       </w:r>
     </w:p>
     <w:p>
@@ -3029,7 +2934,7 @@
           <w14:ligatures w14:val="standardContextual"/>
         </w:rPr>
         <w:drawing>
-          <wp:inline distT="0" distB="0" distL="0" distR="0" wp14:anchorId="4237130A" wp14:editId="62A4C7CF">
+          <wp:inline distT="0" distB="0" distL="0" distR="0" wp14:anchorId="4237130A" wp14:editId="78ECF9DF">
             <wp:extent cx="5943600" cy="337820"/>
             <wp:effectExtent l="0" t="0" r="0" b="5080"/>
             <wp:docPr id="1559006226" name="Picture 6"/>
@@ -3181,29 +3086,7 @@
           <w:szCs w:val="21"/>
           <w14:ligatures w14:val="none"/>
         </w:rPr>
-        <w:t>:</w:t>
-      </w:r>
-      <w:r>
-        <w:rPr>
-          <w:rFonts w:ascii=".AppleSystemUIFont" w:eastAsia="Times New Roman" w:hAnsi=".AppleSystemUIFont" w:cs="Times New Roman"/>
-          <w:color w:val="0E0E0E"/>
-          <w:kern w:val="0"/>
-          <w:sz w:val="21"/>
-          <w:szCs w:val="21"/>
-          <w14:ligatures w14:val="none"/>
-        </w:rPr>
-        <w:t xml:space="preserve"> </w:t>
-      </w:r>
-      <w:r>
-        <w:rPr>
-          <w:rFonts w:ascii=".AppleSystemUIFont" w:eastAsia="Times New Roman" w:hAnsi=".AppleSystemUIFont" w:cs="Times New Roman"/>
-          <w:color w:val="0E0E0E"/>
-          <w:kern w:val="0"/>
-          <w:sz w:val="21"/>
-          <w:szCs w:val="21"/>
-          <w14:ligatures w14:val="none"/>
-        </w:rPr>
-        <w:t xml:space="preserve">The weight assigned to the </w:t>
+        <w:t xml:space="preserve">: The weight assigned to the </w:t>
       </w:r>
       <w:r>
         <w:rPr>
